--- a/doc/Lab2cross.docx
+++ b/doc/Lab2cross.docx
@@ -1934,6 +1934,7 @@
           <w:noProof/>
           <w:lang w:eastAsia="ru-RU"/>
         </w:rPr>
+        <w:lastRenderedPageBreak/>
         <w:drawing>
           <wp:inline distT="0" distB="0" distL="0" distR="0" wp14:anchorId="68BA525B" wp14:editId="3B8A16CE">
             <wp:extent cx="1819275" cy="762000"/>
@@ -1988,7 +1989,6 @@
           <w:sz w:val="28"/>
           <w:szCs w:val="28"/>
         </w:rPr>
-        <w:lastRenderedPageBreak/>
         <w:t>Рисунок 3 – первоначальный вариант программы</w:t>
       </w:r>
     </w:p>
@@ -2290,7 +2290,6 @@
           <w:rFonts w:ascii="Times New Roman" w:hAnsi="Times New Roman" w:cs="Times New Roman"/>
           <w:sz w:val="28"/>
           <w:szCs w:val="28"/>
-          <w:lang w:val="en-US"/>
         </w:rPr>
       </w:pPr>
       <w:r>
@@ -2299,6 +2298,7 @@
           <w:sz w:val="28"/>
           <w:szCs w:val="28"/>
         </w:rPr>
+        <w:lastRenderedPageBreak/>
         <w:t xml:space="preserve">Рисунок 7 – результат выполнения команды </w:t>
       </w:r>
       <w:proofErr w:type="spellStart"/>
@@ -2345,7 +2345,6 @@
           <w:noProof/>
           <w:lang w:eastAsia="ru-RU"/>
         </w:rPr>
-        <w:lastRenderedPageBreak/>
         <w:drawing>
           <wp:inline distT="0" distB="0" distL="0" distR="0" wp14:anchorId="39DECF09" wp14:editId="782D671A">
             <wp:extent cx="5940425" cy="3107055"/>
@@ -2957,7 +2956,6 @@
           <w:rFonts w:ascii="Times New Roman" w:hAnsi="Times New Roman" w:cs="Times New Roman"/>
           <w:sz w:val="28"/>
           <w:szCs w:val="28"/>
-          <w:lang w:val="en-US"/>
         </w:rPr>
       </w:pPr>
       <w:r>
@@ -3006,17 +3004,96 @@
           <w:rFonts w:ascii="Times New Roman" w:hAnsi="Times New Roman" w:cs="Times New Roman"/>
           <w:sz w:val="28"/>
           <w:szCs w:val="28"/>
+        </w:rPr>
+      </w:pPr>
+      <w:r>
+        <w:rPr>
+          <w:rFonts w:ascii="Times New Roman" w:hAnsi="Times New Roman" w:cs="Times New Roman"/>
+          <w:sz w:val="28"/>
+          <w:szCs w:val="28"/>
           <w:lang w:val="en-US"/>
         </w:rPr>
-      </w:pPr>
+        <w:t>https</w:t>
+      </w:r>
       <w:r>
         <w:rPr>
           <w:rFonts w:ascii="Times New Roman" w:hAnsi="Times New Roman" w:cs="Times New Roman"/>
           <w:sz w:val="28"/>
           <w:szCs w:val="28"/>
+        </w:rPr>
+        <w:t>://</w:t>
+      </w:r>
+      <w:proofErr w:type="spellStart"/>
+      <w:r>
+        <w:rPr>
+          <w:rFonts w:ascii="Times New Roman" w:hAnsi="Times New Roman" w:cs="Times New Roman"/>
+          <w:sz w:val="28"/>
+          <w:szCs w:val="28"/>
           <w:lang w:val="en-US"/>
         </w:rPr>
-        <w:t>https://gitlab.com/NikitaNazarov179/lab1-2</w:t>
+        <w:t>gitlab</w:t>
+      </w:r>
+      <w:proofErr w:type="spellEnd"/>
+      <w:r>
+        <w:rPr>
+          <w:rFonts w:ascii="Times New Roman" w:hAnsi="Times New Roman" w:cs="Times New Roman"/>
+          <w:sz w:val="28"/>
+          <w:szCs w:val="28"/>
+        </w:rPr>
+        <w:t>.</w:t>
+      </w:r>
+      <w:r>
+        <w:rPr>
+          <w:rFonts w:ascii="Times New Roman" w:hAnsi="Times New Roman" w:cs="Times New Roman"/>
+          <w:sz w:val="28"/>
+          <w:szCs w:val="28"/>
+          <w:lang w:val="en-US"/>
+        </w:rPr>
+        <w:t>com</w:t>
+      </w:r>
+      <w:r>
+        <w:rPr>
+          <w:rFonts w:ascii="Times New Roman" w:hAnsi="Times New Roman" w:cs="Times New Roman"/>
+          <w:sz w:val="28"/>
+          <w:szCs w:val="28"/>
+        </w:rPr>
+        <w:t>/</w:t>
+      </w:r>
+      <w:proofErr w:type="spellStart"/>
+      <w:r>
+        <w:rPr>
+          <w:rFonts w:ascii="Times New Roman" w:hAnsi="Times New Roman" w:cs="Times New Roman"/>
+          <w:sz w:val="28"/>
+          <w:szCs w:val="28"/>
+          <w:lang w:val="en-US"/>
+        </w:rPr>
+        <w:t>NikitaNazarov</w:t>
+      </w:r>
+      <w:proofErr w:type="spellEnd"/>
+      <w:r>
+        <w:rPr>
+          <w:rFonts w:ascii="Times New Roman" w:hAnsi="Times New Roman" w:cs="Times New Roman"/>
+          <w:sz w:val="28"/>
+          <w:szCs w:val="28"/>
+        </w:rPr>
+        <w:t>179/</w:t>
+      </w:r>
+      <w:r>
+        <w:rPr>
+          <w:rFonts w:ascii="Times New Roman" w:hAnsi="Times New Roman" w:cs="Times New Roman"/>
+          <w:sz w:val="28"/>
+          <w:szCs w:val="28"/>
+          <w:lang w:val="en-US"/>
+        </w:rPr>
+        <w:t>lab</w:t>
+      </w:r>
+      <w:r>
+        <w:rPr>
+          <w:rFonts w:ascii="Times New Roman" w:hAnsi="Times New Roman" w:cs="Times New Roman"/>
+          <w:sz w:val="28"/>
+          <w:szCs w:val="28"/>
+        </w:rPr>
+        <w:t>1-2</w:t>
       </w:r>
     </w:p>
     <w:p>
@@ -3431,8 +3508,6 @@
         </w:rPr>
         <w:t>?</w:t>
       </w:r>
-      <w:bookmarkStart w:id="0" w:name="_GoBack"/>
-      <w:bookmarkEnd w:id="0"/>
     </w:p>
     <w:p>
       <w:pPr>
@@ -3842,6 +3917,7 @@
         <w:rPr>
           <w:lang w:val="ru-RU"/>
         </w:rPr>
+        <w:lastRenderedPageBreak/>
         <w:t>Вторая опция (одна из самых полезных аргументов) является -</w:t>
       </w:r>
       <w:r>
@@ -4013,14 +4089,7 @@
         <w:rPr>
           <w:lang w:val="ru-RU"/>
         </w:rPr>
-        <w:t xml:space="preserve">. Так </w:t>
-      </w:r>
-      <w:r>
-        <w:rPr>
-          <w:lang w:val="ru-RU"/>
-        </w:rPr>
-        <w:lastRenderedPageBreak/>
-        <w:t xml:space="preserve">же вы можете ограничить количество записей </w:t>
+        <w:t xml:space="preserve">. Так же вы можете ограничить количество записей </w:t>
       </w:r>
       <w:proofErr w:type="spellStart"/>
       <w:r>
@@ -4322,23 +4391,6 @@
     </w:p>
     <w:p>
       <w:pPr>
-        <w:spacing w:after="0" w:line="360" w:lineRule="auto"/>
-        <w:ind w:firstLine="709"/>
-        <w:jc w:val="both"/>
-        <w:rPr>
-          <w:rFonts w:ascii="Times New Roman" w:hAnsi="Times New Roman" w:cs="Times New Roman"/>
-          <w:sz w:val="28"/>
-          <w:szCs w:val="28"/>
-        </w:rPr>
-        <w:sectPr>
-          <w:pgSz w:w="11910" w:h="16840"/>
-          <w:pgMar w:top="1120" w:right="640" w:bottom="280" w:left="1580" w:header="720" w:footer="720" w:gutter="0"/>
-          <w:cols w:space="720"/>
-        </w:sectPr>
-      </w:pPr>
-    </w:p>
-    <w:p>
-      <w:pPr>
         <w:pStyle w:val="a3"/>
         <w:spacing w:line="360" w:lineRule="auto"/>
         <w:ind w:firstLine="709"/>
@@ -4352,7 +4404,6 @@
         <w:rPr>
           <w:lang w:val="ru-RU"/>
         </w:rPr>
-        <w:lastRenderedPageBreak/>
         <w:t>ным</w:t>
       </w:r>
       <w:proofErr w:type="spellEnd"/>
@@ -6043,6 +6094,7 @@
         <w:rPr>
           <w:lang w:val="ru-RU"/>
         </w:rPr>
+        <w:lastRenderedPageBreak/>
         <w:t>указанную</w:t>
       </w:r>
       <w:r>
@@ -6466,13 +6518,7 @@
         <w:rPr>
           <w:lang w:val="ru-RU"/>
         </w:rPr>
-        <w:t>м</w:t>
-      </w:r>
-      <w:r>
-        <w:rPr>
-          <w:lang w:val="ru-RU"/>
-        </w:rPr>
-        <w:t>ожно</w:t>
+        <w:t>можно</w:t>
       </w:r>
       <w:r>
         <w:rPr>
@@ -6531,23 +6577,6 @@
       <w:r>
         <w:t>amend</w:t>
       </w:r>
-    </w:p>
-    <w:p>
-      <w:pPr>
-        <w:spacing w:after="0" w:line="360" w:lineRule="auto"/>
-        <w:ind w:firstLine="709"/>
-        <w:jc w:val="both"/>
-        <w:rPr>
-          <w:rFonts w:ascii="Times New Roman" w:hAnsi="Times New Roman" w:cs="Times New Roman"/>
-          <w:sz w:val="28"/>
-          <w:szCs w:val="28"/>
-        </w:rPr>
-        <w:sectPr>
-          <w:pgSz w:w="11910" w:h="16840"/>
-          <w:pgMar w:top="1080" w:right="640" w:bottom="280" w:left="1580" w:header="720" w:footer="720" w:gutter="0"/>
-          <w:cols w:space="720"/>
-        </w:sectPr>
-      </w:pPr>
     </w:p>
     <w:p>
       <w:pPr>
@@ -6563,7 +6592,6 @@
         <w:rPr>
           <w:lang w:val="ru-RU"/>
         </w:rPr>
-        <w:lastRenderedPageBreak/>
         <w:t>Эта</w:t>
       </w:r>
       <w:r>
@@ -8778,6 +8806,7 @@
         <w:rPr>
           <w:lang w:val="ru-RU"/>
         </w:rPr>
+        <w:lastRenderedPageBreak/>
         <w:t>Для</w:t>
       </w:r>
       <w:r>
@@ -8941,23 +8970,6 @@
         </w:rPr>
         <w:t>.</w:t>
       </w:r>
-    </w:p>
-    <w:p>
-      <w:pPr>
-        <w:spacing w:after="0" w:line="360" w:lineRule="auto"/>
-        <w:ind w:firstLine="709"/>
-        <w:jc w:val="both"/>
-        <w:rPr>
-          <w:rFonts w:ascii="Times New Roman" w:hAnsi="Times New Roman" w:cs="Times New Roman"/>
-          <w:sz w:val="28"/>
-          <w:szCs w:val="28"/>
-        </w:rPr>
-        <w:sectPr>
-          <w:pgSz w:w="11910" w:h="16840"/>
-          <w:pgMar w:top="1080" w:right="640" w:bottom="280" w:left="1580" w:header="720" w:footer="720" w:gutter="0"/>
-          <w:cols w:space="720"/>
-        </w:sectPr>
-      </w:pPr>
     </w:p>
     <w:p>
       <w:pPr>
@@ -8965,12 +8977,14 @@
         <w:spacing w:line="360" w:lineRule="auto"/>
         <w:ind w:firstLine="709"/>
         <w:jc w:val="both"/>
-      </w:pPr>
-      <w:r>
-        <w:rPr>
-          <w:lang w:val="ru-RU"/>
-        </w:rPr>
-        <w:lastRenderedPageBreak/>
+        <w:rPr>
+          <w:lang w:val="ru-RU"/>
+        </w:rPr>
+      </w:pPr>
+      <w:r>
+        <w:rPr>
+          <w:lang w:val="ru-RU"/>
+        </w:rPr>
         <w:t>Также можно указать ключ -</w:t>
       </w:r>
       <w:r>
@@ -9036,13 +9050,11 @@
         </w:rPr>
         <w:t xml:space="preserve"> </w:t>
       </w:r>
-      <w:proofErr w:type="spellStart"/>
-      <w:r>
-        <w:t>Пример</w:t>
-      </w:r>
-      <w:proofErr w:type="spellEnd"/>
-      <w:r>
-        <w:t xml:space="preserve">: </w:t>
+      <w:r>
+        <w:rPr>
+          <w:lang w:val="ru-RU"/>
+        </w:rPr>
+        <w:t xml:space="preserve">Пример: </w:t>
       </w:r>
       <w:proofErr w:type="spellStart"/>
       <w:r>
@@ -9052,6 +9064,7 @@
       <w:r>
         <w:rPr>
           <w:spacing w:val="-4"/>
+          <w:lang w:val="ru-RU"/>
         </w:rPr>
         <w:t xml:space="preserve"> </w:t>
       </w:r>
@@ -9061,11 +9074,18 @@
       <w:r>
         <w:rPr>
           <w:spacing w:val="9"/>
-        </w:rPr>
-        <w:t xml:space="preserve"> </w:t>
-      </w:r>
-      <w:r>
-        <w:t>-v</w:t>
+          <w:lang w:val="ru-RU"/>
+        </w:rPr>
+        <w:t xml:space="preserve"> </w:t>
+      </w:r>
+      <w:r>
+        <w:rPr>
+          <w:lang w:val="ru-RU"/>
+        </w:rPr>
+        <w:t>-</w:t>
+      </w:r>
+      <w:r>
+        <w:t>v</w:t>
       </w:r>
     </w:p>
     <w:p>
@@ -11044,23 +11064,6 @@
     </w:p>
     <w:p>
       <w:pPr>
-        <w:spacing w:after="0" w:line="360" w:lineRule="auto"/>
-        <w:ind w:firstLine="709"/>
-        <w:jc w:val="both"/>
-        <w:rPr>
-          <w:rFonts w:ascii="Times New Roman" w:hAnsi="Times New Roman" w:cs="Times New Roman"/>
-          <w:sz w:val="28"/>
-          <w:szCs w:val="28"/>
-        </w:rPr>
-        <w:sectPr>
-          <w:pgSz w:w="11910" w:h="16840"/>
-          <w:pgMar w:top="1080" w:right="640" w:bottom="280" w:left="1580" w:header="720" w:footer="720" w:gutter="0"/>
-          <w:cols w:space="720"/>
-        </w:sectPr>
-      </w:pPr>
-    </w:p>
-    <w:p>
-      <w:pPr>
         <w:pStyle w:val="a3"/>
         <w:spacing w:line="360" w:lineRule="auto"/>
         <w:ind w:firstLine="709"/>
@@ -11070,125 +11073,125 @@
         <w:rPr>
           <w:lang w:val="ru-RU"/>
         </w:rPr>
+        <w:t>Теги</w:t>
+      </w:r>
+      <w:r>
+        <w:rPr>
+          <w:spacing w:val="1"/>
+          <w:lang w:val="ru-RU"/>
+        </w:rPr>
+        <w:t xml:space="preserve"> </w:t>
+      </w:r>
+      <w:r>
+        <w:rPr>
+          <w:lang w:val="ru-RU"/>
+        </w:rPr>
+        <w:t>-</w:t>
+      </w:r>
+      <w:r>
+        <w:rPr>
+          <w:spacing w:val="1"/>
+          <w:lang w:val="ru-RU"/>
+        </w:rPr>
+        <w:t xml:space="preserve"> </w:t>
+      </w:r>
+      <w:r>
+        <w:rPr>
+          <w:lang w:val="ru-RU"/>
+        </w:rPr>
+        <w:t>это</w:t>
+      </w:r>
+      <w:r>
+        <w:rPr>
+          <w:spacing w:val="1"/>
+          <w:lang w:val="ru-RU"/>
+        </w:rPr>
+        <w:t xml:space="preserve"> </w:t>
+      </w:r>
+      <w:r>
+        <w:rPr>
+          <w:lang w:val="ru-RU"/>
+        </w:rPr>
+        <w:t>ссылки</w:t>
+      </w:r>
+      <w:r>
+        <w:rPr>
+          <w:spacing w:val="1"/>
+          <w:lang w:val="ru-RU"/>
+        </w:rPr>
+        <w:t xml:space="preserve"> </w:t>
+      </w:r>
+      <w:r>
+        <w:rPr>
+          <w:lang w:val="ru-RU"/>
+        </w:rPr>
+        <w:t>указывающие</w:t>
+      </w:r>
+      <w:r>
+        <w:rPr>
+          <w:spacing w:val="1"/>
+          <w:lang w:val="ru-RU"/>
+        </w:rPr>
+        <w:t xml:space="preserve"> </w:t>
+      </w:r>
+      <w:r>
+        <w:rPr>
+          <w:lang w:val="ru-RU"/>
+        </w:rPr>
+        <w:t>на</w:t>
+      </w:r>
+      <w:r>
+        <w:rPr>
+          <w:spacing w:val="1"/>
+          <w:lang w:val="ru-RU"/>
+        </w:rPr>
+        <w:t xml:space="preserve"> </w:t>
+      </w:r>
+      <w:r>
+        <w:rPr>
+          <w:lang w:val="ru-RU"/>
+        </w:rPr>
+        <w:t>определённые</w:t>
+      </w:r>
+      <w:r>
+        <w:rPr>
+          <w:spacing w:val="1"/>
+          <w:lang w:val="ru-RU"/>
+        </w:rPr>
+        <w:t xml:space="preserve"> </w:t>
+      </w:r>
+      <w:r>
+        <w:rPr>
+          <w:lang w:val="ru-RU"/>
+        </w:rPr>
+        <w:t>версии</w:t>
+      </w:r>
+      <w:r>
+        <w:rPr>
+          <w:spacing w:val="1"/>
+          <w:lang w:val="ru-RU"/>
+        </w:rPr>
+        <w:t xml:space="preserve"> </w:t>
+      </w:r>
+      <w:proofErr w:type="gramStart"/>
+      <w:r>
+        <w:rPr>
+          <w:lang w:val="ru-RU"/>
+        </w:rPr>
+        <w:t>ко-</w:t>
+      </w:r>
+      <w:r>
+        <w:rPr>
+          <w:spacing w:val="1"/>
+          <w:lang w:val="ru-RU"/>
+        </w:rPr>
+        <w:t xml:space="preserve"> </w:t>
+      </w:r>
+      <w:r>
+        <w:rPr>
+          <w:lang w:val="ru-RU"/>
+        </w:rPr>
         <w:lastRenderedPageBreak/>
-        <w:t>Теги</w:t>
-      </w:r>
-      <w:r>
-        <w:rPr>
-          <w:spacing w:val="1"/>
-          <w:lang w:val="ru-RU"/>
-        </w:rPr>
-        <w:t xml:space="preserve"> </w:t>
-      </w:r>
-      <w:r>
-        <w:rPr>
-          <w:lang w:val="ru-RU"/>
-        </w:rPr>
-        <w:t>-</w:t>
-      </w:r>
-      <w:r>
-        <w:rPr>
-          <w:spacing w:val="1"/>
-          <w:lang w:val="ru-RU"/>
-        </w:rPr>
-        <w:t xml:space="preserve"> </w:t>
-      </w:r>
-      <w:r>
-        <w:rPr>
-          <w:lang w:val="ru-RU"/>
-        </w:rPr>
-        <w:t>это</w:t>
-      </w:r>
-      <w:r>
-        <w:rPr>
-          <w:spacing w:val="1"/>
-          <w:lang w:val="ru-RU"/>
-        </w:rPr>
-        <w:t xml:space="preserve"> </w:t>
-      </w:r>
-      <w:r>
-        <w:rPr>
-          <w:lang w:val="ru-RU"/>
-        </w:rPr>
-        <w:t>ссылки</w:t>
-      </w:r>
-      <w:r>
-        <w:rPr>
-          <w:spacing w:val="1"/>
-          <w:lang w:val="ru-RU"/>
-        </w:rPr>
-        <w:t xml:space="preserve"> </w:t>
-      </w:r>
-      <w:r>
-        <w:rPr>
-          <w:lang w:val="ru-RU"/>
-        </w:rPr>
-        <w:t>указывающие</w:t>
-      </w:r>
-      <w:r>
-        <w:rPr>
-          <w:spacing w:val="1"/>
-          <w:lang w:val="ru-RU"/>
-        </w:rPr>
-        <w:t xml:space="preserve"> </w:t>
-      </w:r>
-      <w:r>
-        <w:rPr>
-          <w:lang w:val="ru-RU"/>
-        </w:rPr>
-        <w:t>на</w:t>
-      </w:r>
-      <w:r>
-        <w:rPr>
-          <w:spacing w:val="1"/>
-          <w:lang w:val="ru-RU"/>
-        </w:rPr>
-        <w:t xml:space="preserve"> </w:t>
-      </w:r>
-      <w:r>
-        <w:rPr>
-          <w:lang w:val="ru-RU"/>
-        </w:rPr>
-        <w:t>определённые</w:t>
-      </w:r>
-      <w:r>
-        <w:rPr>
-          <w:spacing w:val="1"/>
-          <w:lang w:val="ru-RU"/>
-        </w:rPr>
-        <w:t xml:space="preserve"> </w:t>
-      </w:r>
-      <w:r>
-        <w:rPr>
-          <w:lang w:val="ru-RU"/>
-        </w:rPr>
-        <w:t>версии</w:t>
-      </w:r>
-      <w:r>
-        <w:rPr>
-          <w:spacing w:val="1"/>
-          <w:lang w:val="ru-RU"/>
-        </w:rPr>
-        <w:t xml:space="preserve"> </w:t>
-      </w:r>
-      <w:proofErr w:type="gramStart"/>
-      <w:r>
-        <w:rPr>
-          <w:lang w:val="ru-RU"/>
-        </w:rPr>
-        <w:t>ко-</w:t>
-      </w:r>
-      <w:r>
-        <w:rPr>
-          <w:spacing w:val="1"/>
-          <w:lang w:val="ru-RU"/>
-        </w:rPr>
-        <w:t xml:space="preserve"> </w:t>
-      </w:r>
-      <w:r>
-        <w:rPr>
-          <w:lang w:val="ru-RU"/>
-        </w:rPr>
         <w:t>да</w:t>
       </w:r>
       <w:proofErr w:type="gramEnd"/>
@@ -13711,46 +13714,46 @@
         <w:rPr>
           <w:lang w:val="ru-RU"/>
         </w:rPr>
+        <w:t>пункту</w:t>
+      </w:r>
+      <w:r>
+        <w:rPr>
+          <w:spacing w:val="1"/>
+          <w:lang w:val="ru-RU"/>
+        </w:rPr>
+        <w:t xml:space="preserve"> </w:t>
+      </w:r>
+      <w:r>
+        <w:rPr>
+          <w:lang w:val="ru-RU"/>
+        </w:rPr>
+        <w:t>7</w:t>
+      </w:r>
+      <w:r>
+        <w:rPr>
+          <w:spacing w:val="1"/>
+          <w:lang w:val="ru-RU"/>
+        </w:rPr>
+        <w:t xml:space="preserve"> </w:t>
+      </w:r>
+      <w:r>
+        <w:rPr>
+          <w:lang w:val="ru-RU"/>
+        </w:rPr>
+        <w:t>лабораторной работы после изменения файлов освоил возможность</w:t>
+      </w:r>
+      <w:r>
+        <w:rPr>
+          <w:spacing w:val="1"/>
+          <w:lang w:val="ru-RU"/>
+        </w:rPr>
+        <w:t xml:space="preserve"> </w:t>
+      </w:r>
+      <w:r>
+        <w:rPr>
+          <w:lang w:val="ru-RU"/>
+        </w:rPr>
         <w:lastRenderedPageBreak/>
-        <w:t>пункту</w:t>
-      </w:r>
-      <w:r>
-        <w:rPr>
-          <w:spacing w:val="1"/>
-          <w:lang w:val="ru-RU"/>
-        </w:rPr>
-        <w:t xml:space="preserve"> </w:t>
-      </w:r>
-      <w:r>
-        <w:rPr>
-          <w:lang w:val="ru-RU"/>
-        </w:rPr>
-        <w:t>7</w:t>
-      </w:r>
-      <w:r>
-        <w:rPr>
-          <w:spacing w:val="1"/>
-          <w:lang w:val="ru-RU"/>
-        </w:rPr>
-        <w:t xml:space="preserve"> </w:t>
-      </w:r>
-      <w:r>
-        <w:rPr>
-          <w:lang w:val="ru-RU"/>
-        </w:rPr>
-        <w:t>лабораторной работы после изменения файлов освоил возможность</w:t>
-      </w:r>
-      <w:r>
-        <w:rPr>
-          <w:spacing w:val="1"/>
-          <w:lang w:val="ru-RU"/>
-        </w:rPr>
-        <w:t xml:space="preserve"> </w:t>
-      </w:r>
-      <w:r>
-        <w:rPr>
-          <w:lang w:val="ru-RU"/>
-        </w:rPr>
         <w:t>отката</w:t>
       </w:r>
       <w:r>
@@ -13828,6 +13831,7 @@
           <w:szCs w:val="28"/>
         </w:rPr>
       </w:pPr>
+      <w:bookmarkStart w:id="0" w:name="_GoBack"/>
       <w:r>
         <w:rPr>
           <w:rFonts w:ascii="Times New Roman" w:hAnsi="Times New Roman" w:cs="Times New Roman"/>
@@ -13836,6 +13840,7 @@
         </w:rPr>
         <w:t xml:space="preserve"> </w:t>
       </w:r>
+      <w:bookmarkEnd w:id="0"/>
     </w:p>
     <w:sectPr>
       <w:pgSz w:w="11906" w:h="16838"/>
